--- a/+aae550/+hw2/Satterly_Writeup.docx
+++ b/+aae550/+hw2/Satterly_Writeup.docx
@@ -532,22 +532,32 @@
       </w:pPr>
       <w:r>
         <w:lastRenderedPageBreak/>
-        <w:t>See attached for Excel workbook setup</w:t>
-      </w:r>
-    </w:p>
-    <w:p>
-      <w:pPr>
-        <w:jc w:val="center"/>
+        <w:t>The Excel workbook was set up as seen belo</w:t>
+      </w:r>
+      <w:bookmarkStart w:id="0" w:name="_GoBack"/>
+      <w:bookmarkEnd w:id="0"/>
+      <w:r>
+        <w:t>w:</w:t>
+      </w:r>
+    </w:p>
+    <w:p>
+      <w:pPr>
+        <w:spacing w:after="0" w:line="240" w:lineRule="auto"/>
+      </w:pPr>
+    </w:p>
+    <w:p>
+      <w:pPr>
+        <w:spacing w:after="0" w:line="240" w:lineRule="auto"/>
       </w:pPr>
       <w:r>
         <w:rPr>
           <w:noProof/>
         </w:rPr>
         <w:drawing>
-          <wp:inline distT="0" distB="0" distL="0" distR="0" wp14:anchorId="476C91EA" wp14:editId="08357324">
-            <wp:extent cx="5800725" cy="2762250"/>
-            <wp:effectExtent l="0" t="0" r="9525" b="0"/>
-            <wp:docPr id="2" name="Picture 2"/>
+          <wp:inline distT="0" distB="0" distL="0" distR="0" wp14:anchorId="70966C2C" wp14:editId="0270B0B4">
+            <wp:extent cx="5943600" cy="1795145"/>
+            <wp:effectExtent l="0" t="0" r="0" b="0"/>
+            <wp:docPr id="6" name="Picture 6"/>
             <wp:cNvGraphicFramePr>
               <a:graphicFrameLocks xmlns:a="http://schemas.openxmlformats.org/drawingml/2006/main" noChangeAspect="1"/>
             </wp:cNvGraphicFramePr>
@@ -567,7 +577,7 @@
                   <pic:spPr>
                     <a:xfrm>
                       <a:off x="0" y="0"/>
-                      <a:ext cx="5800725" cy="2762250"/>
+                      <a:ext cx="5943600" cy="1795145"/>
                     </a:xfrm>
                     <a:prstGeom prst="rect">
                       <a:avLst/>
@@ -579,46 +589,25 @@
           </wp:inline>
         </w:drawing>
       </w:r>
-      <w:r>
-        <w:br w:type="page"/>
-      </w:r>
-    </w:p>
-    <w:p>
-      <w:pPr>
-        <w:pStyle w:val="ListParagraph"/>
-        <w:numPr>
-          <w:ilvl w:val="0"/>
-          <w:numId w:val="3"/>
-        </w:numPr>
-        <w:spacing w:after="0" w:line="240" w:lineRule="auto"/>
-      </w:pPr>
-      <w:r>
-        <w:lastRenderedPageBreak/>
-        <w:t xml:space="preserve">See attached for </w:t>
-      </w:r>
-      <w:proofErr w:type="spellStart"/>
-      <w:r>
-        <w:t>Matlab</w:t>
-      </w:r>
-      <w:proofErr w:type="spellEnd"/>
-      <w:r>
-        <w:t xml:space="preserve"> code</w:t>
-      </w:r>
+    </w:p>
+    <w:p>
+      <w:pPr>
+        <w:spacing w:after="0" w:line="240" w:lineRule="auto"/>
+      </w:pPr>
     </w:p>
     <w:p>
       <w:pPr>
         <w:jc w:val="center"/>
       </w:pPr>
-      <w:bookmarkStart w:id="0" w:name="_GoBack"/>
       <w:r>
         <w:rPr>
           <w:noProof/>
         </w:rPr>
         <w:drawing>
-          <wp:inline distT="0" distB="0" distL="0" distR="0" wp14:anchorId="6C202412" wp14:editId="11C3F391">
-            <wp:extent cx="5857875" cy="2981325"/>
-            <wp:effectExtent l="0" t="0" r="9525" b="9525"/>
-            <wp:docPr id="5" name="Picture 5"/>
+          <wp:inline distT="0" distB="0" distL="0" distR="0" wp14:anchorId="476C91EA" wp14:editId="08357324">
+            <wp:extent cx="5800725" cy="2762250"/>
+            <wp:effectExtent l="0" t="0" r="9525" b="0"/>
+            <wp:docPr id="2" name="Picture 2"/>
             <wp:cNvGraphicFramePr>
               <a:graphicFrameLocks xmlns:a="http://schemas.openxmlformats.org/drawingml/2006/main" noChangeAspect="1"/>
             </wp:cNvGraphicFramePr>
@@ -638,6 +627,76 @@
                   <pic:spPr>
                     <a:xfrm>
                       <a:off x="0" y="0"/>
+                      <a:ext cx="5800725" cy="2762250"/>
+                    </a:xfrm>
+                    <a:prstGeom prst="rect">
+                      <a:avLst/>
+                    </a:prstGeom>
+                  </pic:spPr>
+                </pic:pic>
+              </a:graphicData>
+            </a:graphic>
+          </wp:inline>
+        </w:drawing>
+      </w:r>
+      <w:r>
+        <w:br w:type="page"/>
+      </w:r>
+    </w:p>
+    <w:p>
+      <w:pPr>
+        <w:pStyle w:val="ListParagraph"/>
+        <w:numPr>
+          <w:ilvl w:val="0"/>
+          <w:numId w:val="3"/>
+        </w:numPr>
+        <w:spacing w:after="0" w:line="240" w:lineRule="auto"/>
+      </w:pPr>
+      <w:r>
+        <w:lastRenderedPageBreak/>
+        <w:t xml:space="preserve">See attached for </w:t>
+      </w:r>
+      <w:proofErr w:type="spellStart"/>
+      <w:r>
+        <w:t>Matlab</w:t>
+      </w:r>
+      <w:proofErr w:type="spellEnd"/>
+      <w:r>
+        <w:t xml:space="preserve"> code</w:t>
+      </w:r>
+    </w:p>
+    <w:p>
+      <w:pPr>
+        <w:jc w:val="center"/>
+      </w:pPr>
+      <w:r>
+        <w:rPr>
+          <w:noProof/>
+        </w:rPr>
+        <w:drawing>
+          <wp:inline distT="0" distB="0" distL="0" distR="0" wp14:anchorId="6C202412" wp14:editId="11C3F391">
+            <wp:extent cx="5857875" cy="2981325"/>
+            <wp:effectExtent l="0" t="0" r="9525" b="9525"/>
+            <wp:docPr id="5" name="Picture 5"/>
+            <wp:cNvGraphicFramePr>
+              <a:graphicFrameLocks xmlns:a="http://schemas.openxmlformats.org/drawingml/2006/main" noChangeAspect="1"/>
+            </wp:cNvGraphicFramePr>
+            <a:graphic xmlns:a="http://schemas.openxmlformats.org/drawingml/2006/main">
+              <a:graphicData uri="http://schemas.openxmlformats.org/drawingml/2006/picture">
+                <pic:pic xmlns:pic="http://schemas.openxmlformats.org/drawingml/2006/picture">
+                  <pic:nvPicPr>
+                    <pic:cNvPr id="1" name=""/>
+                    <pic:cNvPicPr/>
+                  </pic:nvPicPr>
+                  <pic:blipFill>
+                    <a:blip r:embed="rId8"/>
+                    <a:stretch>
+                      <a:fillRect/>
+                    </a:stretch>
+                  </pic:blipFill>
+                  <pic:spPr>
+                    <a:xfrm>
+                      <a:off x="0" y="0"/>
                       <a:ext cx="5857875" cy="2981325"/>
                     </a:xfrm>
                     <a:prstGeom prst="rect">
@@ -650,7 +709,6 @@
           </wp:inline>
         </w:drawing>
       </w:r>
-      <w:bookmarkEnd w:id="0"/>
       <w:r>
         <w:br w:type="page"/>
       </w:r>
@@ -701,7 +759,7 @@
                     <pic:cNvPicPr/>
                   </pic:nvPicPr>
                   <pic:blipFill>
-                    <a:blip r:embed="rId8"/>
+                    <a:blip r:embed="rId9"/>
                     <a:stretch>
                       <a:fillRect/>
                     </a:stretch>
